--- a/documentation/specifications/CUFXWireDataModelandServices.docx
+++ b/documentation/specifications/CUFXWireDataModelandServices.docx
@@ -3,8 +3,6 @@
 <w:document xmlns:wpc="http://schemas.microsoft.com/office/word/2010/wordprocessingCanvas" xmlns:mc="http://schemas.openxmlformats.org/markup-compatibility/2006" xmlns:o="urn:schemas-microsoft-com:office:office" xmlns:r="http://schemas.openxmlformats.org/officeDocument/2006/relationships" xmlns:m="http://schemas.openxmlformats.org/officeDocument/2006/math" xmlns:v="urn:schemas-microsoft-com:vml" xmlns:wp14="http://schemas.microsoft.com/office/word/2010/wordprocessingDrawing" xmlns:wp="http://schemas.openxmlformats.org/drawingml/2006/wordprocessingDrawing" xmlns:w10="urn:schemas-microsoft-com:office:word" xmlns:w="http://schemas.openxmlformats.org/wordprocessingml/2006/main" xmlns:w14="http://schemas.microsoft.com/office/word/2010/wordml" xmlns:w15="http://schemas.microsoft.com/office/word/2012/wordml" xmlns:wpg="http://schemas.microsoft.com/office/word/2010/wordprocessingGroup" xmlns:wpi="http://schemas.microsoft.com/office/word/2010/wordprocessingInk" xmlns:wne="http://schemas.microsoft.com/office/word/2006/wordml" xmlns:wps="http://schemas.microsoft.com/office/word/2010/wordprocessingShape" mc:Ignorable="w14 w15 wp14">
   <w:body>
     <w:p>
-      <w:bookmarkStart w:id="0" w:name="_GoBack"/>
-      <w:bookmarkEnd w:id="0"/>
       <w:r>
         <w:rPr>
           <w:noProof/>
@@ -69,18 +67,18 @@
         <w:t xml:space="preserve"> </w:t>
       </w:r>
       <w:r>
-        <w:t>4.3</w:t>
+        <w:t>4.4</w:t>
       </w:r>
     </w:p>
     <w:p>
       <w:pPr>
         <w:pStyle w:val="Heading1"/>
       </w:pPr>
-      <w:bookmarkStart w:id="1" w:name="_Toc21344080"/>
+      <w:bookmarkStart w:id="0" w:name="_Toc54093097"/>
       <w:r>
         <w:t>Document Status</w:t>
       </w:r>
-      <w:bookmarkEnd w:id="1"/>
+      <w:bookmarkEnd w:id="0"/>
     </w:p>
     <w:p>
       <w:pPr>
@@ -108,11 +106,11 @@
       <w:pPr>
         <w:pStyle w:val="Heading1"/>
       </w:pPr>
-      <w:bookmarkStart w:id="2" w:name="_Toc21344081"/>
+      <w:bookmarkStart w:id="1" w:name="_Toc54093098"/>
       <w:r>
         <w:t>Change Log</w:t>
       </w:r>
-      <w:bookmarkEnd w:id="2"/>
+      <w:bookmarkEnd w:id="1"/>
     </w:p>
     <w:tbl>
       <w:tblPr>
@@ -750,12 +748,74 @@
           </w:p>
         </w:tc>
       </w:tr>
+      <w:tr>
+        <w:trPr>
+          <w:cnfStyle w:val="000000100000" w:firstRow="0" w:lastRow="0" w:firstColumn="0" w:lastColumn="0" w:oddVBand="0" w:evenVBand="0" w:oddHBand="1" w:evenHBand="0" w:firstRowFirstColumn="0" w:firstRowLastColumn="0" w:lastRowFirstColumn="0" w:lastRowLastColumn="0"/>
+        </w:trPr>
+        <w:tc>
+          <w:tcPr>
+            <w:cnfStyle w:val="001000000000" w:firstRow="0" w:lastRow="0" w:firstColumn="1" w:lastColumn="0" w:oddVBand="0" w:evenVBand="0" w:oddHBand="0" w:evenHBand="0" w:firstRowFirstColumn="0" w:firstRowLastColumn="0" w:lastRowFirstColumn="0" w:lastRowLastColumn="0"/>
+            <w:tcW w:w="1031" w:type="dxa"/>
+          </w:tcPr>
+          <w:p>
+            <w:r>
+              <w:t>4.4</w:t>
+            </w:r>
+          </w:p>
+        </w:tc>
+        <w:tc>
+          <w:tcPr>
+            <w:tcW w:w="1237" w:type="dxa"/>
+          </w:tcPr>
+          <w:p>
+            <w:pPr>
+              <w:contextualSpacing/>
+              <w:cnfStyle w:val="000000100000" w:firstRow="0" w:lastRow="0" w:firstColumn="0" w:lastColumn="0" w:oddVBand="0" w:evenVBand="0" w:oddHBand="1" w:evenHBand="0" w:firstRowFirstColumn="0" w:firstRowLastColumn="0" w:lastRowFirstColumn="0" w:lastRowLastColumn="0"/>
+              <w:rPr>
+                <w:b/>
+              </w:rPr>
+            </w:pPr>
+            <w:r>
+              <w:rPr>
+                <w:b/>
+              </w:rPr>
+              <w:t>10/20</w:t>
+            </w:r>
+            <w:r>
+              <w:rPr>
+                <w:b/>
+              </w:rPr>
+              <w:t>/2020</w:t>
+            </w:r>
+          </w:p>
+        </w:tc>
+        <w:tc>
+          <w:tcPr>
+            <w:tcW w:w="7308" w:type="dxa"/>
+          </w:tcPr>
+          <w:p>
+            <w:pPr>
+              <w:numPr>
+                <w:ilvl w:val="0"/>
+                <w:numId w:val="11"/>
+              </w:numPr>
+              <w:contextualSpacing/>
+              <w:cnfStyle w:val="000000100000" w:firstRow="0" w:lastRow="0" w:firstColumn="0" w:lastColumn="0" w:oddVBand="0" w:evenVBand="0" w:oddHBand="1" w:evenHBand="0" w:firstRowFirstColumn="0" w:firstRowLastColumn="0" w:lastRowFirstColumn="0" w:lastRowLastColumn="0"/>
+            </w:pPr>
+            <w:r>
+              <w:t>Updated to release 4.4</w:t>
+            </w:r>
+            <w:bookmarkStart w:id="2" w:name="_GoBack"/>
+            <w:bookmarkEnd w:id="2"/>
+          </w:p>
+        </w:tc>
+      </w:tr>
     </w:tbl>
     <w:p>
       <w:pPr>
         <w:pStyle w:val="Heading1"/>
       </w:pPr>
-      <w:bookmarkStart w:id="3" w:name="_Toc21344082"/>
+      <w:bookmarkStart w:id="3" w:name="_Toc54093099"/>
       <w:r>
         <w:t xml:space="preserve">Overview of </w:t>
       </w:r>
@@ -822,7 +882,7 @@
       <w:pPr>
         <w:pStyle w:val="Heading1"/>
       </w:pPr>
-      <w:bookmarkStart w:id="4" w:name="_Toc21344083"/>
+      <w:bookmarkStart w:id="4" w:name="_Toc54093100"/>
       <w:r>
         <w:t>Any know Errors in the document</w:t>
       </w:r>
@@ -853,6 +913,7 @@
               <w:rPr>
                 <w:b/>
               </w:rPr>
+              <w:lastRenderedPageBreak/>
               <w:t>Error Description</w:t>
             </w:r>
           </w:p>
@@ -939,7 +1000,7 @@
           <w:r>
             <w:fldChar w:fldCharType="separate"/>
           </w:r>
-          <w:hyperlink w:anchor="_Toc21344080" w:history="1">
+          <w:hyperlink w:anchor="_Toc54093097" w:history="1">
             <w:r>
               <w:rPr>
                 <w:rStyle w:val="Hyperlink"/>
@@ -966,7 +1027,7 @@
                 <w:noProof/>
                 <w:webHidden/>
               </w:rPr>
-              <w:instrText xml:space="preserve"> PAGEREF _Toc21344080 \h </w:instrText>
+              <w:instrText xml:space="preserve"> PAGEREF _Toc54093097 \h </w:instrText>
             </w:r>
             <w:r>
               <w:rPr>
@@ -1006,7 +1067,7 @@
               <w:szCs w:val="22"/>
             </w:rPr>
           </w:pPr>
-          <w:hyperlink w:anchor="_Toc21344081" w:history="1">
+          <w:hyperlink w:anchor="_Toc54093098" w:history="1">
             <w:r>
               <w:rPr>
                 <w:rStyle w:val="Hyperlink"/>
@@ -1033,7 +1094,7 @@
                 <w:noProof/>
                 <w:webHidden/>
               </w:rPr>
-              <w:instrText xml:space="preserve"> PAGEREF _Toc21344081 \h </w:instrText>
+              <w:instrText xml:space="preserve"> PAGEREF _Toc54093098 \h </w:instrText>
             </w:r>
             <w:r>
               <w:rPr>
@@ -1073,7 +1134,7 @@
               <w:szCs w:val="22"/>
             </w:rPr>
           </w:pPr>
-          <w:hyperlink w:anchor="_Toc21344082" w:history="1">
+          <w:hyperlink w:anchor="_Toc54093099" w:history="1">
             <w:r>
               <w:rPr>
                 <w:rStyle w:val="Hyperlink"/>
@@ -1100,7 +1161,7 @@
                 <w:noProof/>
                 <w:webHidden/>
               </w:rPr>
-              <w:instrText xml:space="preserve"> PAGEREF _Toc21344082 \h </w:instrText>
+              <w:instrText xml:space="preserve"> PAGEREF _Toc54093099 \h </w:instrText>
             </w:r>
             <w:r>
               <w:rPr>
@@ -1140,7 +1201,7 @@
               <w:szCs w:val="22"/>
             </w:rPr>
           </w:pPr>
-          <w:hyperlink w:anchor="_Toc21344083" w:history="1">
+          <w:hyperlink w:anchor="_Toc54093100" w:history="1">
             <w:r>
               <w:rPr>
                 <w:rStyle w:val="Hyperlink"/>
@@ -1167,7 +1228,7 @@
                 <w:noProof/>
                 <w:webHidden/>
               </w:rPr>
-              <w:instrText xml:space="preserve"> PAGEREF _Toc21344083 \h </w:instrText>
+              <w:instrText xml:space="preserve"> PAGEREF _Toc54093100 \h </w:instrText>
             </w:r>
             <w:r>
               <w:rPr>
@@ -1207,7 +1268,7 @@
               <w:szCs w:val="22"/>
             </w:rPr>
           </w:pPr>
-          <w:hyperlink w:anchor="_Toc21344084" w:history="1">
+          <w:hyperlink w:anchor="_Toc54093101" w:history="1">
             <w:r>
               <w:rPr>
                 <w:rStyle w:val="Hyperlink"/>
@@ -1234,7 +1295,7 @@
                 <w:noProof/>
                 <w:webHidden/>
               </w:rPr>
-              <w:instrText xml:space="preserve"> PAGEREF _Toc21344084 \h </w:instrText>
+              <w:instrText xml:space="preserve"> PAGEREF _Toc54093101 \h </w:instrText>
             </w:r>
             <w:r>
               <w:rPr>
@@ -1274,13 +1335,13 @@
               <w:szCs w:val="22"/>
             </w:rPr>
           </w:pPr>
-          <w:hyperlink w:anchor="_Toc21344085" w:history="1">
+          <w:hyperlink w:anchor="_Toc54093102" w:history="1">
             <w:r>
               <w:rPr>
                 <w:rStyle w:val="Hyperlink"/>
                 <w:noProof/>
               </w:rPr>
-              <w:t>Release 4.0 Global Update Notes</w:t>
+              <w:t>CUFX API and Documentation Support</w:t>
             </w:r>
             <w:r>
               <w:rPr>
@@ -1301,7 +1362,7 @@
                 <w:noProof/>
                 <w:webHidden/>
               </w:rPr>
-              <w:instrText xml:space="preserve"> PAGEREF _Toc21344085 \h </w:instrText>
+              <w:instrText xml:space="preserve"> PAGEREF _Toc54093102 \h </w:instrText>
             </w:r>
             <w:r>
               <w:rPr>
@@ -1321,7 +1382,7 @@
                 <w:noProof/>
                 <w:webHidden/>
               </w:rPr>
-              <w:t>2</w:t>
+              <w:t>3</w:t>
             </w:r>
             <w:r>
               <w:rPr>
@@ -1341,13 +1402,13 @@
               <w:szCs w:val="22"/>
             </w:rPr>
           </w:pPr>
-          <w:hyperlink w:anchor="_Toc21344086" w:history="1">
+          <w:hyperlink w:anchor="_Toc54093103" w:history="1">
             <w:r>
               <w:rPr>
                 <w:rStyle w:val="Hyperlink"/>
                 <w:noProof/>
               </w:rPr>
-              <w:t>Definitions related to the specification</w:t>
+              <w:t>Release 4.0 Global Update Notes</w:t>
             </w:r>
             <w:r>
               <w:rPr>
@@ -1368,7 +1429,7 @@
                 <w:noProof/>
                 <w:webHidden/>
               </w:rPr>
-              <w:instrText xml:space="preserve"> PAGEREF _Toc21344086 \h </w:instrText>
+              <w:instrText xml:space="preserve"> PAGEREF _Toc54093103 \h </w:instrText>
             </w:r>
             <w:r>
               <w:rPr>
@@ -1408,13 +1469,13 @@
               <w:szCs w:val="22"/>
             </w:rPr>
           </w:pPr>
-          <w:hyperlink w:anchor="_Toc21344087" w:history="1">
+          <w:hyperlink w:anchor="_Toc54093104" w:history="1">
             <w:r>
               <w:rPr>
                 <w:rStyle w:val="Hyperlink"/>
                 <w:noProof/>
               </w:rPr>
-              <w:t>Data Elements</w:t>
+              <w:t>Release 4.4 Global Update Notes</w:t>
             </w:r>
             <w:r>
               <w:rPr>
@@ -1435,7 +1496,7 @@
                 <w:noProof/>
                 <w:webHidden/>
               </w:rPr>
-              <w:instrText xml:space="preserve"> PAGEREF _Toc21344087 \h </w:instrText>
+              <w:instrText xml:space="preserve"> PAGEREF _Toc54093104 \h </w:instrText>
             </w:r>
             <w:r>
               <w:rPr>
@@ -1455,7 +1516,141 @@
                 <w:noProof/>
                 <w:webHidden/>
               </w:rPr>
+              <w:t>3</w:t>
+            </w:r>
+            <w:r>
+              <w:rPr>
+                <w:noProof/>
+                <w:webHidden/>
+              </w:rPr>
+              <w:fldChar w:fldCharType="end"/>
+            </w:r>
+          </w:hyperlink>
+        </w:p>
+        <w:p>
+          <w:pPr>
+            <w:pStyle w:val="TOC1"/>
+            <w:rPr>
+              <w:noProof/>
+              <w:sz w:val="22"/>
+              <w:szCs w:val="22"/>
+            </w:rPr>
+          </w:pPr>
+          <w:hyperlink w:anchor="_Toc54093105" w:history="1">
+            <w:r>
+              <w:rPr>
+                <w:rStyle w:val="Hyperlink"/>
+                <w:noProof/>
+              </w:rPr>
+              <w:t>Definitions related to the specification</w:t>
+            </w:r>
+            <w:r>
+              <w:rPr>
+                <w:noProof/>
+                <w:webHidden/>
+              </w:rPr>
+              <w:tab/>
+            </w:r>
+            <w:r>
+              <w:rPr>
+                <w:noProof/>
+                <w:webHidden/>
+              </w:rPr>
+              <w:fldChar w:fldCharType="begin"/>
+            </w:r>
+            <w:r>
+              <w:rPr>
+                <w:noProof/>
+                <w:webHidden/>
+              </w:rPr>
+              <w:instrText xml:space="preserve"> PAGEREF _Toc54093105 \h </w:instrText>
+            </w:r>
+            <w:r>
+              <w:rPr>
+                <w:noProof/>
+                <w:webHidden/>
+              </w:rPr>
+            </w:r>
+            <w:r>
+              <w:rPr>
+                <w:noProof/>
+                <w:webHidden/>
+              </w:rPr>
+              <w:fldChar w:fldCharType="separate"/>
+            </w:r>
+            <w:r>
+              <w:rPr>
+                <w:noProof/>
+                <w:webHidden/>
+              </w:rPr>
               <w:t>4</w:t>
+            </w:r>
+            <w:r>
+              <w:rPr>
+                <w:noProof/>
+                <w:webHidden/>
+              </w:rPr>
+              <w:fldChar w:fldCharType="end"/>
+            </w:r>
+          </w:hyperlink>
+        </w:p>
+        <w:p>
+          <w:pPr>
+            <w:pStyle w:val="TOC1"/>
+            <w:rPr>
+              <w:noProof/>
+              <w:sz w:val="22"/>
+              <w:szCs w:val="22"/>
+            </w:rPr>
+          </w:pPr>
+          <w:hyperlink w:anchor="_Toc54093106" w:history="1">
+            <w:r>
+              <w:rPr>
+                <w:rStyle w:val="Hyperlink"/>
+                <w:noProof/>
+              </w:rPr>
+              <w:t>Data Elements</w:t>
+            </w:r>
+            <w:r>
+              <w:rPr>
+                <w:noProof/>
+                <w:webHidden/>
+              </w:rPr>
+              <w:tab/>
+            </w:r>
+            <w:r>
+              <w:rPr>
+                <w:noProof/>
+                <w:webHidden/>
+              </w:rPr>
+              <w:fldChar w:fldCharType="begin"/>
+            </w:r>
+            <w:r>
+              <w:rPr>
+                <w:noProof/>
+                <w:webHidden/>
+              </w:rPr>
+              <w:instrText xml:space="preserve"> PAGEREF _Toc54093106 \h </w:instrText>
+            </w:r>
+            <w:r>
+              <w:rPr>
+                <w:noProof/>
+                <w:webHidden/>
+              </w:rPr>
+            </w:r>
+            <w:r>
+              <w:rPr>
+                <w:noProof/>
+                <w:webHidden/>
+              </w:rPr>
+              <w:fldChar w:fldCharType="separate"/>
+            </w:r>
+            <w:r>
+              <w:rPr>
+                <w:noProof/>
+                <w:webHidden/>
+              </w:rPr>
+              <w:t>5</w:t>
             </w:r>
             <w:r>
               <w:rPr>
@@ -1475,7 +1670,7 @@
               <w:szCs w:val="22"/>
             </w:rPr>
           </w:pPr>
-          <w:hyperlink w:anchor="_Toc21344088" w:history="1">
+          <w:hyperlink w:anchor="_Toc54093107" w:history="1">
             <w:r>
               <w:rPr>
                 <w:rStyle w:val="Hyperlink"/>
@@ -1502,7 +1697,7 @@
                 <w:noProof/>
                 <w:webHidden/>
               </w:rPr>
-              <w:instrText xml:space="preserve"> PAGEREF _Toc21344088 \h </w:instrText>
+              <w:instrText xml:space="preserve"> PAGEREF _Toc54093107 \h </w:instrText>
             </w:r>
             <w:r>
               <w:rPr>
@@ -1522,7 +1717,7 @@
                 <w:noProof/>
                 <w:webHidden/>
               </w:rPr>
-              <w:t>4</w:t>
+              <w:t>5</w:t>
             </w:r>
             <w:r>
               <w:rPr>
@@ -1542,7 +1737,7 @@
               <w:szCs w:val="22"/>
             </w:rPr>
           </w:pPr>
-          <w:hyperlink w:anchor="_Toc21344089" w:history="1">
+          <w:hyperlink w:anchor="_Toc54093108" w:history="1">
             <w:r>
               <w:rPr>
                 <w:rStyle w:val="Hyperlink"/>
@@ -1569,7 +1764,7 @@
                 <w:noProof/>
                 <w:webHidden/>
               </w:rPr>
-              <w:instrText xml:space="preserve"> PAGEREF _Toc21344089 \h </w:instrText>
+              <w:instrText xml:space="preserve"> PAGEREF _Toc54093108 \h </w:instrText>
             </w:r>
             <w:r>
               <w:rPr>
@@ -1589,7 +1784,7 @@
                 <w:noProof/>
                 <w:webHidden/>
               </w:rPr>
-              <w:t>4</w:t>
+              <w:t>5</w:t>
             </w:r>
             <w:r>
               <w:rPr>
@@ -1609,7 +1804,7 @@
               <w:szCs w:val="22"/>
             </w:rPr>
           </w:pPr>
-          <w:hyperlink w:anchor="_Toc21344090" w:history="1">
+          <w:hyperlink w:anchor="_Toc54093109" w:history="1">
             <w:r>
               <w:rPr>
                 <w:rStyle w:val="Hyperlink"/>
@@ -1636,7 +1831,7 @@
                 <w:noProof/>
                 <w:webHidden/>
               </w:rPr>
-              <w:instrText xml:space="preserve"> PAGEREF _Toc21344090 \h </w:instrText>
+              <w:instrText xml:space="preserve"> PAGEREF _Toc54093109 \h </w:instrText>
             </w:r>
             <w:r>
               <w:rPr>
@@ -1656,7 +1851,7 @@
                 <w:noProof/>
                 <w:webHidden/>
               </w:rPr>
-              <w:t>5</w:t>
+              <w:t>6</w:t>
             </w:r>
             <w:r>
               <w:rPr>
@@ -1676,7 +1871,7 @@
               <w:szCs w:val="22"/>
             </w:rPr>
           </w:pPr>
-          <w:hyperlink w:anchor="_Toc21344091" w:history="1">
+          <w:hyperlink w:anchor="_Toc54093110" w:history="1">
             <w:r>
               <w:rPr>
                 <w:rStyle w:val="Hyperlink"/>
@@ -1703,7 +1898,7 @@
                 <w:noProof/>
                 <w:webHidden/>
               </w:rPr>
-              <w:instrText xml:space="preserve"> PAGEREF _Toc21344091 \h </w:instrText>
+              <w:instrText xml:space="preserve"> PAGEREF _Toc54093110 \h </w:instrText>
             </w:r>
             <w:r>
               <w:rPr>
@@ -1723,7 +1918,7 @@
                 <w:noProof/>
                 <w:webHidden/>
               </w:rPr>
-              <w:t>5</w:t>
+              <w:t>6</w:t>
             </w:r>
             <w:r>
               <w:rPr>
@@ -1743,7 +1938,7 @@
               <w:szCs w:val="22"/>
             </w:rPr>
           </w:pPr>
-          <w:hyperlink w:anchor="_Toc21344092" w:history="1">
+          <w:hyperlink w:anchor="_Toc54093111" w:history="1">
             <w:r>
               <w:rPr>
                 <w:rStyle w:val="Hyperlink"/>
@@ -1770,7 +1965,7 @@
                 <w:noProof/>
                 <w:webHidden/>
               </w:rPr>
-              <w:instrText xml:space="preserve"> PAGEREF _Toc21344092 \h </w:instrText>
+              <w:instrText xml:space="preserve"> PAGEREF _Toc54093111 \h </w:instrText>
             </w:r>
             <w:r>
               <w:rPr>
@@ -1790,7 +1985,7 @@
                 <w:noProof/>
                 <w:webHidden/>
               </w:rPr>
-              <w:t>5</w:t>
+              <w:t>6</w:t>
             </w:r>
             <w:r>
               <w:rPr>
@@ -1810,7 +2005,7 @@
               <w:szCs w:val="22"/>
             </w:rPr>
           </w:pPr>
-          <w:hyperlink w:anchor="_Toc21344093" w:history="1">
+          <w:hyperlink w:anchor="_Toc54093112" w:history="1">
             <w:r>
               <w:rPr>
                 <w:rStyle w:val="Hyperlink"/>
@@ -1837,7 +2032,7 @@
                 <w:noProof/>
                 <w:webHidden/>
               </w:rPr>
-              <w:instrText xml:space="preserve"> PAGEREF _Toc21344093 \h </w:instrText>
+              <w:instrText xml:space="preserve"> PAGEREF _Toc54093112 \h </w:instrText>
             </w:r>
             <w:r>
               <w:rPr>
@@ -1857,7 +2052,7 @@
                 <w:noProof/>
                 <w:webHidden/>
               </w:rPr>
-              <w:t>6</w:t>
+              <w:t>7</w:t>
             </w:r>
             <w:r>
               <w:rPr>
@@ -1877,7 +2072,7 @@
               <w:szCs w:val="22"/>
             </w:rPr>
           </w:pPr>
-          <w:hyperlink w:anchor="_Toc21344094" w:history="1">
+          <w:hyperlink w:anchor="_Toc54093113" w:history="1">
             <w:r>
               <w:rPr>
                 <w:rStyle w:val="Hyperlink"/>
@@ -1904,7 +2099,7 @@
                 <w:noProof/>
                 <w:webHidden/>
               </w:rPr>
-              <w:instrText xml:space="preserve"> PAGEREF _Toc21344094 \h </w:instrText>
+              <w:instrText xml:space="preserve"> PAGEREF _Toc54093113 \h </w:instrText>
             </w:r>
             <w:r>
               <w:rPr>
@@ -1924,7 +2119,7 @@
                 <w:noProof/>
                 <w:webHidden/>
               </w:rPr>
-              <w:t>6</w:t>
+              <w:t>7</w:t>
             </w:r>
             <w:r>
               <w:rPr>
@@ -1944,7 +2139,7 @@
               <w:szCs w:val="22"/>
             </w:rPr>
           </w:pPr>
-          <w:hyperlink w:anchor="_Toc21344095" w:history="1">
+          <w:hyperlink w:anchor="_Toc54093114" w:history="1">
             <w:r>
               <w:rPr>
                 <w:rStyle w:val="Hyperlink"/>
@@ -1971,7 +2166,7 @@
                 <w:noProof/>
                 <w:webHidden/>
               </w:rPr>
-              <w:instrText xml:space="preserve"> PAGEREF _Toc21344095 \h </w:instrText>
+              <w:instrText xml:space="preserve"> PAGEREF _Toc54093114 \h </w:instrText>
             </w:r>
             <w:r>
               <w:rPr>
@@ -1991,7 +2186,7 @@
                 <w:noProof/>
                 <w:webHidden/>
               </w:rPr>
-              <w:t>7</w:t>
+              <w:t>8</w:t>
             </w:r>
             <w:r>
               <w:rPr>
@@ -2011,7 +2206,7 @@
               <w:szCs w:val="22"/>
             </w:rPr>
           </w:pPr>
-          <w:hyperlink w:anchor="_Toc21344096" w:history="1">
+          <w:hyperlink w:anchor="_Toc54093115" w:history="1">
             <w:r>
               <w:rPr>
                 <w:rStyle w:val="Hyperlink"/>
@@ -2038,7 +2233,7 @@
                 <w:noProof/>
                 <w:webHidden/>
               </w:rPr>
-              <w:instrText xml:space="preserve"> PAGEREF _Toc21344096 \h </w:instrText>
+              <w:instrText xml:space="preserve"> PAGEREF _Toc54093115 \h </w:instrText>
             </w:r>
             <w:r>
               <w:rPr>
@@ -2058,7 +2253,7 @@
                 <w:noProof/>
                 <w:webHidden/>
               </w:rPr>
-              <w:t>8</w:t>
+              <w:t>9</w:t>
             </w:r>
             <w:r>
               <w:rPr>
@@ -2078,7 +2273,7 @@
               <w:szCs w:val="22"/>
             </w:rPr>
           </w:pPr>
-          <w:hyperlink w:anchor="_Toc21344097" w:history="1">
+          <w:hyperlink w:anchor="_Toc54093116" w:history="1">
             <w:r>
               <w:rPr>
                 <w:rStyle w:val="Hyperlink"/>
@@ -2105,7 +2300,7 @@
                 <w:noProof/>
                 <w:webHidden/>
               </w:rPr>
-              <w:instrText xml:space="preserve"> PAGEREF _Toc21344097 \h </w:instrText>
+              <w:instrText xml:space="preserve"> PAGEREF _Toc54093116 \h </w:instrText>
             </w:r>
             <w:r>
               <w:rPr>
@@ -2125,7 +2320,7 @@
                 <w:noProof/>
                 <w:webHidden/>
               </w:rPr>
-              <w:t>9</w:t>
+              <w:t>10</w:t>
             </w:r>
             <w:r>
               <w:rPr>
@@ -2145,7 +2340,7 @@
               <w:szCs w:val="22"/>
             </w:rPr>
           </w:pPr>
-          <w:hyperlink w:anchor="_Toc21344098" w:history="1">
+          <w:hyperlink w:anchor="_Toc54093117" w:history="1">
             <w:r>
               <w:rPr>
                 <w:rStyle w:val="Hyperlink"/>
@@ -2172,7 +2367,7 @@
                 <w:noProof/>
                 <w:webHidden/>
               </w:rPr>
-              <w:instrText xml:space="preserve"> PAGEREF _Toc21344098 \h </w:instrText>
+              <w:instrText xml:space="preserve"> PAGEREF _Toc54093117 \h </w:instrText>
             </w:r>
             <w:r>
               <w:rPr>
@@ -2192,7 +2387,7 @@
                 <w:noProof/>
                 <w:webHidden/>
               </w:rPr>
-              <w:t>10</w:t>
+              <w:t>11</w:t>
             </w:r>
             <w:r>
               <w:rPr>
@@ -2212,7 +2407,7 @@
               <w:szCs w:val="22"/>
             </w:rPr>
           </w:pPr>
-          <w:hyperlink w:anchor="_Toc21344099" w:history="1">
+          <w:hyperlink w:anchor="_Toc54093118" w:history="1">
             <w:r>
               <w:rPr>
                 <w:rStyle w:val="Hyperlink"/>
@@ -2239,7 +2434,7 @@
                 <w:noProof/>
                 <w:webHidden/>
               </w:rPr>
-              <w:instrText xml:space="preserve"> PAGEREF _Toc21344099 \h </w:instrText>
+              <w:instrText xml:space="preserve"> PAGEREF _Toc54093118 \h </w:instrText>
             </w:r>
             <w:r>
               <w:rPr>
@@ -2259,7 +2454,7 @@
                 <w:noProof/>
                 <w:webHidden/>
               </w:rPr>
-              <w:t>10</w:t>
+              <w:t>11</w:t>
             </w:r>
             <w:r>
               <w:rPr>
@@ -2286,7 +2481,7 @@
       <w:pPr>
         <w:pStyle w:val="Heading1"/>
       </w:pPr>
-      <w:bookmarkStart w:id="5" w:name="_Toc21344084"/>
+      <w:bookmarkStart w:id="5" w:name="_Toc54093101"/>
       <w:r>
         <w:t>Document Conventions</w:t>
       </w:r>
@@ -2519,18 +2714,50 @@
     </w:p>
     <w:p>
       <w:pPr>
+        <w:pStyle w:val="NormalWeb"/>
+      </w:pPr>
+    </w:p>
+    <w:p>
+      <w:pPr>
+        <w:pStyle w:val="NormalWeb"/>
+      </w:pPr>
+    </w:p>
+    <w:p>
+      <w:pPr>
+        <w:pStyle w:val="NormalWeb"/>
+      </w:pPr>
+    </w:p>
+    <w:p>
+      <w:pPr>
+        <w:pStyle w:val="NormalWeb"/>
+      </w:pPr>
+    </w:p>
+    <w:p>
+      <w:pPr>
+        <w:pStyle w:val="NormalWeb"/>
+      </w:pPr>
+    </w:p>
+    <w:p>
+      <w:pPr>
+        <w:pStyle w:val="NormalWeb"/>
+      </w:pPr>
+    </w:p>
+    <w:p>
+      <w:pPr>
         <w:pStyle w:val="Heading1"/>
       </w:pPr>
       <w:bookmarkStart w:id="6" w:name="_Toc506619642"/>
-      <w:bookmarkStart w:id="7" w:name="_Toc21344085"/>
-      <w:r>
-        <w:t>Release 4.0 Global Update Notes</w:t>
-      </w:r>
-      <w:bookmarkEnd w:id="6"/>
+      <w:bookmarkStart w:id="7" w:name="_Toc53587758"/>
+      <w:bookmarkStart w:id="8" w:name="_Toc54093102"/>
+      <w:r>
+        <w:t>CUFX API and Documentation Support</w:t>
+      </w:r>
       <w:bookmarkEnd w:id="7"/>
-    </w:p>
-    <w:p>
-      <w:pPr>
+      <w:bookmarkEnd w:id="8"/>
+    </w:p>
+    <w:p>
+      <w:pPr>
+        <w:spacing w:before="60" w:after="60" w:line="260" w:lineRule="atLeast"/>
         <w:rPr>
           <w:rFonts w:ascii="Tahoma" w:eastAsia="Arial Unicode MS" w:hAnsi="Tahoma" w:cs="Tahoma"/>
           <w:color w:val="000000"/>
@@ -2545,6 +2772,116 @@
           <w:sz w:val="16"/>
           <w:szCs w:val="16"/>
         </w:rPr>
+        <w:t xml:space="preserve">CUFX is published to SwaggerHub at </w:t>
+      </w:r>
+      <w:hyperlink r:id="rId9" w:history="1">
+        <w:r>
+          <w:rPr>
+            <w:rStyle w:val="Hyperlink"/>
+            <w:rFonts w:ascii="Tahoma" w:eastAsia="Arial Unicode MS" w:hAnsi="Tahoma" w:cs="Tahoma"/>
+            <w:sz w:val="16"/>
+            <w:szCs w:val="16"/>
+          </w:rPr>
+          <w:t>https://app.swaggerhub.com/apis/dlacroix01/CUFX</w:t>
+        </w:r>
+      </w:hyperlink>
+      <w:r>
+        <w:rPr>
+          <w:rFonts w:ascii="Tahoma" w:eastAsia="Arial Unicode MS" w:hAnsi="Tahoma" w:cs="Tahoma"/>
+          <w:color w:val="000000"/>
+          <w:sz w:val="16"/>
+          <w:szCs w:val="16"/>
+        </w:rPr>
+        <w:t xml:space="preserve"> .  The latest default version will load automatically. </w:t>
+      </w:r>
+    </w:p>
+    <w:p>
+      <w:pPr>
+        <w:spacing w:before="60" w:after="60" w:line="260" w:lineRule="atLeast"/>
+        <w:rPr>
+          <w:rFonts w:ascii="Tahoma" w:eastAsia="Arial Unicode MS" w:hAnsi="Tahoma" w:cs="Tahoma"/>
+          <w:color w:val="000000"/>
+          <w:sz w:val="16"/>
+          <w:szCs w:val="16"/>
+        </w:rPr>
+      </w:pPr>
+      <w:r>
+        <w:rPr>
+          <w:rFonts w:ascii="Tahoma" w:eastAsia="Arial Unicode MS" w:hAnsi="Tahoma" w:cs="Tahoma"/>
+          <w:color w:val="000000"/>
+          <w:sz w:val="16"/>
+          <w:szCs w:val="16"/>
+        </w:rPr>
+        <w:t xml:space="preserve">The purpose of this publication is to demonstrate the full range of CUFX messaging. Provide for complete documentation of the entire message structure and example usage. </w:t>
+      </w:r>
+    </w:p>
+    <w:p>
+      <w:pPr>
+        <w:spacing w:before="60" w:after="60" w:line="260" w:lineRule="atLeast"/>
+        <w:rPr>
+          <w:rFonts w:ascii="Tahoma" w:eastAsia="Arial Unicode MS" w:hAnsi="Tahoma" w:cs="Tahoma"/>
+          <w:color w:val="000000"/>
+          <w:sz w:val="16"/>
+          <w:szCs w:val="16"/>
+        </w:rPr>
+      </w:pPr>
+      <w:r>
+        <w:rPr>
+          <w:rFonts w:ascii="Tahoma" w:eastAsia="Arial Unicode MS" w:hAnsi="Tahoma" w:cs="Tahoma"/>
+          <w:color w:val="000000"/>
+          <w:sz w:val="16"/>
+          <w:szCs w:val="16"/>
+        </w:rPr>
+        <w:t>Swaggerhub as a normal support feature also translates into several dozen of the most common and in demand client / server formats. This provides a technology specific version of the CUFX standard for essentially all platforms.</w:t>
+      </w:r>
+    </w:p>
+    <w:p>
+      <w:pPr>
+        <w:spacing w:before="60" w:after="60" w:line="260" w:lineRule="atLeast"/>
+        <w:rPr>
+          <w:rFonts w:ascii="Tahoma" w:eastAsia="Arial Unicode MS" w:hAnsi="Tahoma" w:cs="Tahoma"/>
+          <w:color w:val="000000"/>
+          <w:sz w:val="16"/>
+          <w:szCs w:val="16"/>
+        </w:rPr>
+      </w:pPr>
+      <w:r>
+        <w:rPr>
+          <w:rFonts w:ascii="Tahoma" w:eastAsia="Arial Unicode MS" w:hAnsi="Tahoma" w:cs="Tahoma"/>
+          <w:color w:val="000000"/>
+          <w:sz w:val="16"/>
+          <w:szCs w:val="16"/>
+        </w:rPr>
+        <w:t xml:space="preserve">The CUFX Specification documents have been written to provide for limited examples of case usage but do not reflect the entirety of elements present in any given message. Please see the latest version of CUFX in Swaggerhub for the complete message and for superior documentation support.   </w:t>
+      </w:r>
+    </w:p>
+    <w:p>
+      <w:pPr>
+        <w:pStyle w:val="Heading1"/>
+      </w:pPr>
+      <w:bookmarkStart w:id="9" w:name="_Toc54093103"/>
+      <w:r>
+        <w:t>Release 4.0 Global Update Notes</w:t>
+      </w:r>
+      <w:bookmarkEnd w:id="6"/>
+      <w:bookmarkEnd w:id="9"/>
+    </w:p>
+    <w:p>
+      <w:pPr>
+        <w:rPr>
+          <w:rFonts w:ascii="Tahoma" w:eastAsia="Arial Unicode MS" w:hAnsi="Tahoma" w:cs="Tahoma"/>
+          <w:color w:val="000000"/>
+          <w:sz w:val="16"/>
+          <w:szCs w:val="16"/>
+        </w:rPr>
+      </w:pPr>
+      <w:r>
+        <w:rPr>
+          <w:rFonts w:ascii="Tahoma" w:eastAsia="Arial Unicode MS" w:hAnsi="Tahoma" w:cs="Tahoma"/>
+          <w:color w:val="000000"/>
+          <w:sz w:val="16"/>
+          <w:szCs w:val="16"/>
+        </w:rPr>
         <w:t xml:space="preserve">CUFX Release 4.0 introduces a number modifications that significantly improves the standard and is not backward compatible with prior versions. </w:t>
       </w:r>
     </w:p>
@@ -2559,128 +2896,291 @@
         <w:t>Messaging paradigm shift.</w:t>
       </w:r>
       <w:r>
-        <w:t xml:space="preserve"> Prior to CUFX 4.0 a Message Object would be sent and would expect the Object List to be returned or the error message. The response had to be interrogated to determine what was received.  With CUFX 4.0, the Object Message that is sent is also expected to be the Object that is returned.  Significant improvements have been made to the Message </w:t>
-      </w:r>
-      <w:r>
+        <w:t xml:space="preserve"> Prior to CUFX 4.0 a Message Object would be sent and would expect the Object List to be returned or the error message. The response had to be interrogated to determine what was received.  With CUFX 4.0, the Object Message that is sent is also expected to be the Object that is returned.  Significant improvements have been made to the Message Context to fully support Success, Informational, Warnings and Error responses.  End Points may continue to use the prior methods, but use of the Error.xsd is depreciated; all functionality has transitioned into MessageContext.xsd.</w:t>
+      </w:r>
+    </w:p>
+    <w:p>
+      <w:pPr>
+        <w:pStyle w:val="NormalWeb"/>
+      </w:pPr>
+      <w:r>
+        <w:rPr>
+          <w:rStyle w:val="IntenseEmphasis"/>
+        </w:rPr>
+        <w:t>Date Range Filtering.</w:t>
+      </w:r>
+      <w:r>
+        <w:t xml:space="preserve"> A global update was applied across the standard to remove the pairs of date filter elements for any given range and replaced with a single Common.xsd definition DateRange complex type. This makes date range filtering completely uniform across the standard and associates the startDateTime and endDateTime together as an object set.</w:t>
+      </w:r>
+    </w:p>
+    <w:p>
+      <w:pPr>
+        <w:pStyle w:val="NormalWeb"/>
+      </w:pPr>
+      <w:r>
+        <w:t xml:space="preserve">As example:  elements transactionStartDateTime and transactionEndDateTime were replaced in the AccountFilter.xsd with transactionDateRange. </w:t>
+      </w:r>
+    </w:p>
+    <w:p>
+      <w:pPr>
+        <w:pStyle w:val="NormalWeb"/>
+      </w:pPr>
+      <w:r>
+        <w:rPr>
+          <w:rStyle w:val="IntenseEmphasis"/>
+        </w:rPr>
+        <w:t xml:space="preserve">Microsoft Serialization Bug. </w:t>
+      </w:r>
+      <w:r>
+        <w:t xml:space="preserve"> We discovered the root cause of a serialization error impacting CUFX.  A known Microsoft Serialization error from 2006 is present for single element complex types. It causes a naming error of the serialized constructs.  If both endpoints are using a Microsoft compilation the error is consistent and does not present itself, the names are both wrong but pass data successfully. When one end point is not using a Microsoft compilation, the field names are in variance and fails. If both end points are using non-Microsoft compilation the serialization would be correct and match. </w:t>
+      </w:r>
+    </w:p>
+    <w:p>
+      <w:pPr>
+        <w:pStyle w:val="NormalWeb"/>
+        <w:rPr>
+          <w:rStyle w:val="IntenseEmphasis"/>
+        </w:rPr>
+      </w:pPr>
+      <w:r>
+        <w:t xml:space="preserve">CUFX 4.0 has applied a global update across all list types throughout the standard. The CUFX list construct was consistently a single element complex type. For all occurrences we have applied an extension base of common:ListBase.  ListBase provides pagination support and also resolves the Microsoft serialization error. No longer being a single element complex type, Microsoft compilation now generates the correct names. This will necessitate prior (Microsoft) implementations to remap to the correct serialized names. </w:t>
+      </w:r>
+    </w:p>
+    <w:p>
+      <w:pPr>
+        <w:pStyle w:val="Heading1"/>
+      </w:pPr>
+      <w:bookmarkStart w:id="10" w:name="_Toc53587760"/>
+      <w:bookmarkStart w:id="11" w:name="_Toc54093104"/>
+      <w:r>
+        <w:t>Release 4.4 Global Update Notes</w:t>
+      </w:r>
+      <w:bookmarkEnd w:id="10"/>
+      <w:bookmarkEnd w:id="11"/>
+    </w:p>
+    <w:p>
+      <w:pPr>
+        <w:spacing w:before="60" w:after="60" w:line="260" w:lineRule="atLeast"/>
+        <w:rPr>
+          <w:rFonts w:ascii="Tahoma" w:eastAsia="Arial Unicode MS" w:hAnsi="Tahoma" w:cs="Tahoma"/>
+          <w:color w:val="000000"/>
+          <w:sz w:val="16"/>
+          <w:szCs w:val="16"/>
+        </w:rPr>
+      </w:pPr>
+      <w:r>
+        <w:rPr>
+          <w:rFonts w:ascii="Tahoma" w:eastAsia="Arial Unicode MS" w:hAnsi="Tahoma" w:cs="Tahoma"/>
+          <w:color w:val="000000"/>
+          <w:sz w:val="16"/>
+          <w:szCs w:val="16"/>
+        </w:rPr>
+        <w:t>CUFX Release 4.4 introduces a significant enhancement for complex Account identification and filter navigation.  The foundational architectural design premise for account navigation is that the CUFX AccountId would be a unique value unto itself within a given institution, or that a composite unique key would be passed. With the direct support of several core system providers it was established that that later case is predominate. The AccountId is generally not a unique value unless in combination with several other values such as AccountType and AccountSubType.  Hence passing a unique AccountId meant that the organization had to overload the element value making</w:t>
+      </w:r>
+      <w:r>
+        <w:rPr>
+          <w:rFonts w:ascii="Tahoma" w:eastAsia="Arial Unicode MS" w:hAnsi="Tahoma" w:cs="Tahoma"/>
+          <w:color w:val="000000"/>
+          <w:sz w:val="16"/>
+          <w:szCs w:val="16"/>
+        </w:rPr>
+        <w:t xml:space="preserve"> filtering implementation specific </w:t>
+      </w:r>
+      <w:r>
+        <w:rPr>
+          <w:rFonts w:ascii="Tahoma" w:eastAsia="Arial Unicode MS" w:hAnsi="Tahoma" w:cs="Tahoma"/>
+          <w:color w:val="000000"/>
+          <w:sz w:val="16"/>
+          <w:szCs w:val="16"/>
+        </w:rPr>
+        <w:t xml:space="preserve">and forcing the endpoints to map overlay the accountId to unpack the value. </w:t>
+      </w:r>
+    </w:p>
+    <w:p>
+      <w:pPr>
+        <w:spacing w:before="60" w:after="60" w:line="260" w:lineRule="atLeast"/>
+        <w:rPr>
+          <w:rFonts w:ascii="Tahoma" w:eastAsia="Arial Unicode MS" w:hAnsi="Tahoma" w:cs="Tahoma"/>
+          <w:color w:val="000000"/>
+          <w:sz w:val="16"/>
+          <w:szCs w:val="16"/>
+        </w:rPr>
+      </w:pPr>
+      <w:r>
+        <w:rPr>
+          <w:rFonts w:ascii="Tahoma" w:eastAsia="Arial Unicode MS" w:hAnsi="Tahoma" w:cs="Tahoma"/>
+          <w:color w:val="000000"/>
+          <w:sz w:val="16"/>
+          <w:szCs w:val="16"/>
+        </w:rPr>
         <w:lastRenderedPageBreak/>
-        <w:t>Context to fully support Success, Informational, Warnings and Error responses.  End Points may continue to use the prior methods, but use of the Error.xsd is depreciated; all functionality has transitioned into MessageContext.xsd.</w:t>
+        <w:t xml:space="preserve">CUFX now fully recognizes this architectural paradigm while continuing to support the original architecture. </w:t>
+      </w:r>
+    </w:p>
+    <w:p>
+      <w:pPr>
+        <w:spacing w:before="60" w:after="60" w:line="260" w:lineRule="atLeast"/>
+        <w:rPr>
+          <w:rFonts w:ascii="Tahoma" w:eastAsia="Arial Unicode MS" w:hAnsi="Tahoma" w:cs="Tahoma"/>
+          <w:color w:val="000000"/>
+          <w:sz w:val="16"/>
+          <w:szCs w:val="16"/>
+        </w:rPr>
+      </w:pPr>
+      <w:r>
+        <w:rPr>
+          <w:rFonts w:ascii="Tahoma" w:eastAsia="Arial Unicode MS" w:hAnsi="Tahoma" w:cs="Tahoma"/>
+          <w:color w:val="000000"/>
+          <w:sz w:val="16"/>
+          <w:szCs w:val="16"/>
+        </w:rPr>
+        <w:t>A global update was applied to provide the elements accountType and accountSubType in all objects that contained accountId.</w:t>
+      </w:r>
+    </w:p>
+    <w:p>
+      <w:pPr>
+        <w:spacing w:before="60" w:after="60" w:line="260" w:lineRule="atLeast"/>
+        <w:rPr>
+          <w:rFonts w:ascii="Tahoma" w:eastAsia="Arial Unicode MS" w:hAnsi="Tahoma" w:cs="Tahoma"/>
+          <w:color w:val="000000"/>
+          <w:sz w:val="16"/>
+          <w:szCs w:val="16"/>
+        </w:rPr>
+      </w:pPr>
+      <w:r>
+        <w:rPr>
+          <w:rFonts w:ascii="Tahoma" w:eastAsia="Arial Unicode MS" w:hAnsi="Tahoma" w:cs="Tahoma"/>
+          <w:color w:val="000000"/>
+          <w:sz w:val="16"/>
+          <w:szCs w:val="16"/>
+        </w:rPr>
+        <w:t xml:space="preserve">A new filter list – </w:t>
+      </w:r>
+      <w:r>
+        <w:rPr>
+          <w:rFonts w:ascii="Tahoma" w:eastAsia="Arial Unicode MS" w:hAnsi="Tahoma" w:cs="Tahoma"/>
+          <w:color w:val="000000"/>
+          <w:sz w:val="16"/>
+          <w:szCs w:val="16"/>
+        </w:rPr>
+        <w:t>AccountIdentificationLis</w:t>
+      </w:r>
+      <w:r>
+        <w:rPr>
+          <w:rFonts w:ascii="Tahoma" w:eastAsia="Arial Unicode MS" w:hAnsi="Tahoma" w:cs="Tahoma"/>
+          <w:color w:val="000000"/>
+          <w:sz w:val="16"/>
+          <w:szCs w:val="16"/>
+        </w:rPr>
+        <w:t xml:space="preserve">t has been added to all account related filters so that AccountId, AccountType, and AccountSubType can be structured properly for discreet filtering of complex account keys, support filtering by the sub keys and also support inbound and outbound account filtering using the </w:t>
+      </w:r>
+      <w:r>
+        <w:rPr>
+          <w:rFonts w:ascii="Tahoma" w:eastAsia="Arial Unicode MS" w:hAnsi="Tahoma" w:cs="Tahoma"/>
+          <w:color w:val="000000"/>
+          <w:sz w:val="16"/>
+          <w:szCs w:val="16"/>
+        </w:rPr>
+        <w:t>accountToFromIndicator</w:t>
+      </w:r>
+      <w:r>
+        <w:rPr>
+          <w:rFonts w:ascii="Tahoma" w:eastAsia="Arial Unicode MS" w:hAnsi="Tahoma" w:cs="Tahoma"/>
+          <w:color w:val="000000"/>
+          <w:sz w:val="16"/>
+          <w:szCs w:val="16"/>
+        </w:rPr>
+        <w:t xml:space="preserve">.  </w:t>
+      </w:r>
+    </w:p>
+    <w:p>
+      <w:pPr>
+        <w:spacing w:before="60" w:after="60" w:line="260" w:lineRule="atLeast"/>
+        <w:rPr>
+          <w:rFonts w:ascii="Tahoma" w:eastAsia="Arial Unicode MS" w:hAnsi="Tahoma" w:cs="Tahoma"/>
+          <w:color w:val="000000"/>
+          <w:sz w:val="16"/>
+          <w:szCs w:val="16"/>
+        </w:rPr>
+      </w:pPr>
+      <w:r>
+        <w:rPr>
+          <w:rFonts w:ascii="Tahoma" w:eastAsia="Arial Unicode MS" w:hAnsi="Tahoma" w:cs="Tahoma"/>
+          <w:color w:val="000000"/>
+          <w:sz w:val="16"/>
+          <w:szCs w:val="16"/>
+        </w:rPr>
+        <w:t xml:space="preserve">By expanding the architectural paradigm to support a non-unique AccountId CUFX is now positioned to better support core adoption of the standard.   </w:t>
       </w:r>
     </w:p>
     <w:p>
       <w:pPr>
         <w:pStyle w:val="NormalWeb"/>
       </w:pPr>
-      <w:r>
+    </w:p>
+    <w:p>
+      <w:pPr>
+        <w:pStyle w:val="Heading1"/>
+      </w:pPr>
+      <w:bookmarkStart w:id="12" w:name="_Toc54093105"/>
+      <w:r>
+        <w:t>Definitions related to the specification</w:t>
+      </w:r>
+      <w:bookmarkEnd w:id="12"/>
+    </w:p>
+    <w:p>
+      <w:pPr>
+        <w:pStyle w:val="NormalWeb"/>
         <w:rPr>
           <w:rStyle w:val="IntenseEmphasis"/>
         </w:rPr>
-        <w:t>Date Range Filtering.</w:t>
-      </w:r>
-      <w:r>
-        <w:t xml:space="preserve"> A global update was applied across the standard to remove the pairs of date filter elements for any given range and replaced with a single Common.xsd definition DateRange complex type. This makes date range filtering completely uniform across the standard and associates the startDateTime and endDateTime together as an object set.</w:t>
+      </w:pPr>
+      <w:r>
+        <w:rPr>
+          <w:rStyle w:val="IntenseEmphasis"/>
+        </w:rPr>
+        <w:t>Account Data</w:t>
+      </w:r>
+    </w:p>
+    <w:p>
+      <w:r>
+        <w:t>The CUFX account Data model and Services defines the account data model and Services used by all specifications.  Accounts are an abstract summary of loan, share and investment balances at a high level. Any financial product stored in a financial services platform optionally including any transactions associated with that account.</w:t>
       </w:r>
     </w:p>
     <w:p>
       <w:pPr>
         <w:pStyle w:val="NormalWeb"/>
-      </w:pPr>
-      <w:r>
-        <w:t xml:space="preserve">As example:  elements transactionStartDateTime and transactionEndDateTime were replaced in the AccountFilter.xsd with transactionDateRange. </w:t>
-      </w:r>
-    </w:p>
-    <w:p>
-      <w:pPr>
-        <w:pStyle w:val="NormalWeb"/>
-      </w:pPr>
-      <w:r>
         <w:rPr>
           <w:rStyle w:val="IntenseEmphasis"/>
         </w:rPr>
-        <w:t xml:space="preserve">Microsoft Serialization Bug. </w:t>
-      </w:r>
-      <w:r>
-        <w:t xml:space="preserve"> We discovered the root cause of a serialization error impacting CUFX.  A known Microsoft Serialization error from 2006 is present for single element complex types. It causes a naming error of the serialized constructs.  If both endpoints are using a Microsoft compilation the error is consistent and does not present itself, the names are both wrong but pass data successfully. When one end point is not using a Microsoft compilation, the field names are in variance and fails. If both end points are using non-Microsoft compilation the serialization would be correct and match. </w:t>
-      </w:r>
-    </w:p>
-    <w:p>
-      <w:pPr>
-        <w:pStyle w:val="NormalWeb"/>
-        <w:rPr>
-          <w:rStyle w:val="IntenseEmphasis"/>
-        </w:rPr>
-      </w:pPr>
-      <w:r>
-        <w:t xml:space="preserve">CUFX 4.0 has applied a global update across all list types throughout the standard. The CUFX list construct was consistently a single element complex type. For all occurrences we have applied an extension base of common:ListBase.  ListBase provides pagination support and also resolves the Microsoft serialization error. No longer being a single element complex type, Microsoft compilation now generates the correct names. This will necessitate prior (Microsoft) implementations to remap to the correct serialized names. </w:t>
-      </w:r>
-    </w:p>
-    <w:p>
-      <w:pPr>
-        <w:pStyle w:val="NormalWeb"/>
-      </w:pPr>
+      </w:pPr>
+    </w:p>
+    <w:p>
+      <w:r>
+        <w:br w:type="page"/>
+      </w:r>
     </w:p>
     <w:p>
       <w:pPr>
         <w:pStyle w:val="Heading1"/>
       </w:pPr>
-      <w:bookmarkStart w:id="8" w:name="_Toc21344086"/>
-      <w:r>
-        <w:t>Definitions related to the specification</w:t>
-      </w:r>
-      <w:bookmarkEnd w:id="8"/>
-    </w:p>
-    <w:p>
-      <w:pPr>
-        <w:pStyle w:val="NormalWeb"/>
-        <w:rPr>
-          <w:rStyle w:val="IntenseEmphasis"/>
-        </w:rPr>
-      </w:pPr>
-      <w:r>
-        <w:rPr>
-          <w:rStyle w:val="IntenseEmphasis"/>
-        </w:rPr>
-        <w:t>Account Data</w:t>
-      </w:r>
-    </w:p>
-    <w:p>
-      <w:r>
-        <w:t>The CUFX account Data model and Services defines the account data model and Services used by all specifications.  Accounts are an abstract summary of loan, share and investment balances at a high level. Any financial product stored in a financial services platform optionally including any transactions associated with that account.</w:t>
-      </w:r>
-    </w:p>
-    <w:p>
-      <w:pPr>
-        <w:pStyle w:val="NormalWeb"/>
-        <w:rPr>
-          <w:rStyle w:val="IntenseEmphasis"/>
-        </w:rPr>
-      </w:pPr>
-    </w:p>
-    <w:p>
-      <w:r>
-        <w:br w:type="page"/>
-      </w:r>
-    </w:p>
-    <w:p>
-      <w:pPr>
-        <w:pStyle w:val="Heading1"/>
-      </w:pPr>
-      <w:bookmarkStart w:id="9" w:name="_Toc21344087"/>
+      <w:bookmarkStart w:id="13" w:name="_Toc54093106"/>
       <w:r>
         <w:lastRenderedPageBreak/>
         <w:t>Data Elements</w:t>
       </w:r>
-      <w:bookmarkEnd w:id="9"/>
+      <w:bookmarkEnd w:id="13"/>
     </w:p>
     <w:p>
       <w:pPr>
         <w:pStyle w:val="Heading2"/>
       </w:pPr>
-      <w:bookmarkStart w:id="10" w:name="_Toc308532769"/>
-      <w:bookmarkStart w:id="11" w:name="_Toc327243071"/>
-      <w:bookmarkStart w:id="12" w:name="_Toc335151599"/>
-      <w:bookmarkStart w:id="13" w:name="_Toc336014371"/>
-      <w:bookmarkStart w:id="14" w:name="_Toc21344088"/>
-      <w:bookmarkStart w:id="15" w:name="_Toc308532770"/>
+      <w:bookmarkStart w:id="14" w:name="_Toc308532769"/>
+      <w:bookmarkStart w:id="15" w:name="_Toc327243071"/>
+      <w:bookmarkStart w:id="16" w:name="_Toc335151599"/>
+      <w:bookmarkStart w:id="17" w:name="_Toc336014371"/>
+      <w:bookmarkStart w:id="18" w:name="_Toc308532770"/>
+      <w:bookmarkStart w:id="19" w:name="_Toc54093107"/>
       <w:r>
         <w:t>Filters</w:t>
       </w:r>
@@ -2696,83 +3196,83 @@
       <w:r>
         <w:t>data</w:t>
       </w:r>
-      <w:bookmarkEnd w:id="10"/>
-      <w:bookmarkEnd w:id="11"/>
-      <w:bookmarkEnd w:id="12"/>
-      <w:bookmarkEnd w:id="13"/>
       <w:bookmarkEnd w:id="14"/>
-    </w:p>
-    <w:p>
-      <w:pPr>
-        <w:rPr>
-          <w:b/>
-        </w:rPr>
-      </w:pPr>
-      <w:r>
-        <w:t xml:space="preserve">Refer to Security Services documentation to understand what may be contained the header and processed by security procedures.  When accessing the data include </w:t>
-      </w:r>
-      <w:r>
-        <w:rPr>
-          <w:b/>
-        </w:rPr>
-        <w:t>M</w:t>
-      </w:r>
-      <w:r>
-        <w:rPr>
-          <w:b/>
-        </w:rPr>
-        <w:t>essageContext.xsd</w:t>
-      </w:r>
-      <w:r>
-        <w:t xml:space="preserve"> so that the service can determine the scope of the request.  Refer to recent CUFX messageContext Data and CUFX Security Services for use of MessageContext.xsd.  Include any filter variables related to the request.  See </w:t>
-      </w:r>
-      <w:r>
-        <w:rPr>
-          <w:b/>
-        </w:rPr>
-        <w:t>Wire</w:t>
-      </w:r>
-      <w:r>
-        <w:rPr>
-          <w:b/>
-        </w:rPr>
-        <w:t>Fi</w:t>
-      </w:r>
-      <w:r>
-        <w:rPr>
-          <w:b/>
-        </w:rPr>
-        <w:t>lter.xsd</w:t>
-      </w:r>
-      <w:r>
-        <w:rPr>
-          <w:b/>
-        </w:rPr>
-        <w:t>.</w:t>
-      </w:r>
-    </w:p>
-    <w:p>
-      <w:pPr>
-        <w:pStyle w:val="Heading2"/>
-      </w:pPr>
-      <w:bookmarkStart w:id="16" w:name="_Toc308532777"/>
-      <w:bookmarkStart w:id="17" w:name="_Toc358361378"/>
-      <w:bookmarkStart w:id="18" w:name="_Toc21344089"/>
-      <w:r>
-        <w:t>Wire</w:t>
-      </w:r>
-      <w:r>
-        <w:t xml:space="preserve"> </w:t>
-      </w:r>
-      <w:r>
-        <w:t>Data</w:t>
-      </w:r>
-      <w:r>
-        <w:t xml:space="preserve"> attributes</w:t>
-      </w:r>
+      <w:bookmarkEnd w:id="15"/>
       <w:bookmarkEnd w:id="16"/>
       <w:bookmarkEnd w:id="17"/>
-      <w:bookmarkEnd w:id="18"/>
+      <w:bookmarkEnd w:id="19"/>
+    </w:p>
+    <w:p>
+      <w:pPr>
+        <w:rPr>
+          <w:b/>
+        </w:rPr>
+      </w:pPr>
+      <w:r>
+        <w:t xml:space="preserve">Refer to Security Services documentation to understand what may be contained the header and processed by security procedures.  When accessing the data include </w:t>
+      </w:r>
+      <w:r>
+        <w:rPr>
+          <w:b/>
+        </w:rPr>
+        <w:t>M</w:t>
+      </w:r>
+      <w:r>
+        <w:rPr>
+          <w:b/>
+        </w:rPr>
+        <w:t>essageContext.xsd</w:t>
+      </w:r>
+      <w:r>
+        <w:t xml:space="preserve"> so that the service can determine the scope of the request.  Refer to recent CUFX messageContext Data and CUFX Security Services for use of MessageContext.xsd.  Include any filter variables related to the request.  See </w:t>
+      </w:r>
+      <w:r>
+        <w:rPr>
+          <w:b/>
+        </w:rPr>
+        <w:t>Wire</w:t>
+      </w:r>
+      <w:r>
+        <w:rPr>
+          <w:b/>
+        </w:rPr>
+        <w:t>Fi</w:t>
+      </w:r>
+      <w:r>
+        <w:rPr>
+          <w:b/>
+        </w:rPr>
+        <w:t>lter.xsd</w:t>
+      </w:r>
+      <w:r>
+        <w:rPr>
+          <w:b/>
+        </w:rPr>
+        <w:t>.</w:t>
+      </w:r>
+    </w:p>
+    <w:p>
+      <w:pPr>
+        <w:pStyle w:val="Heading2"/>
+      </w:pPr>
+      <w:bookmarkStart w:id="20" w:name="_Toc308532777"/>
+      <w:bookmarkStart w:id="21" w:name="_Toc358361378"/>
+      <w:bookmarkStart w:id="22" w:name="_Toc54093108"/>
+      <w:r>
+        <w:t>Wire</w:t>
+      </w:r>
+      <w:r>
+        <w:t xml:space="preserve"> </w:t>
+      </w:r>
+      <w:r>
+        <w:t>Data</w:t>
+      </w:r>
+      <w:r>
+        <w:t xml:space="preserve"> attributes</w:t>
+      </w:r>
+      <w:bookmarkEnd w:id="20"/>
+      <w:bookmarkEnd w:id="21"/>
+      <w:bookmarkEnd w:id="22"/>
     </w:p>
     <w:p>
       <w:pPr>
@@ -4189,7 +4689,7 @@
         </w:tc>
       </w:tr>
     </w:tbl>
-    <w:bookmarkEnd w:id="15"/>
+    <w:bookmarkEnd w:id="18"/>
     <w:p>
       <w:pPr>
         <w:rPr>
@@ -4239,11 +4739,11 @@
       <w:pPr>
         <w:pStyle w:val="Heading1"/>
       </w:pPr>
-      <w:bookmarkStart w:id="19" w:name="_Toc21344090"/>
+      <w:bookmarkStart w:id="23" w:name="_Toc54093109"/>
       <w:r>
         <w:t>Use Case</w:t>
       </w:r>
-      <w:bookmarkEnd w:id="19"/>
+      <w:bookmarkEnd w:id="23"/>
     </w:p>
     <w:p/>
     <w:p>
@@ -7841,14 +8341,14 @@
       <w:pPr>
         <w:pStyle w:val="Heading1"/>
       </w:pPr>
-      <w:bookmarkStart w:id="20" w:name="_Toc21344091"/>
+      <w:bookmarkStart w:id="24" w:name="_Toc54093110"/>
       <w:r>
         <w:t>Servic</w:t>
       </w:r>
       <w:r>
         <w:t>es</w:t>
       </w:r>
-      <w:bookmarkEnd w:id="20"/>
+      <w:bookmarkEnd w:id="24"/>
     </w:p>
     <w:tbl>
       <w:tblPr>
@@ -8024,11 +8524,11 @@
       <w:pPr>
         <w:pStyle w:val="Heading2"/>
       </w:pPr>
-      <w:bookmarkStart w:id="21" w:name="_Toc21344092"/>
+      <w:bookmarkStart w:id="25" w:name="_Toc54093111"/>
       <w:r>
         <w:t>Authentication</w:t>
       </w:r>
-      <w:bookmarkEnd w:id="21"/>
+      <w:bookmarkEnd w:id="25"/>
     </w:p>
     <w:p>
       <w:pPr>
@@ -8048,20 +8548,20 @@
       </w:r>
     </w:p>
     <w:p>
-      <w:bookmarkStart w:id="22" w:name="_Toc179342243"/>
+      <w:bookmarkStart w:id="26" w:name="_Toc179342243"/>
     </w:p>
     <w:p>
       <w:pPr>
         <w:pStyle w:val="Heading2"/>
       </w:pPr>
-      <w:bookmarkStart w:id="23" w:name="_Toc357514618"/>
-      <w:bookmarkStart w:id="24" w:name="_Toc21344093"/>
+      <w:bookmarkStart w:id="27" w:name="_Toc357514618"/>
+      <w:bookmarkStart w:id="28" w:name="_Toc54093112"/>
       <w:r>
         <w:lastRenderedPageBreak/>
         <w:t>Wire-transfer Resource Based Create, Read, Update, Delete</w:t>
       </w:r>
-      <w:bookmarkEnd w:id="23"/>
-      <w:bookmarkEnd w:id="24"/>
+      <w:bookmarkEnd w:id="27"/>
+      <w:bookmarkEnd w:id="28"/>
       <w:r>
         <w:t xml:space="preserve"> </w:t>
       </w:r>
@@ -8146,186 +8646,6 @@
                 <w:color w:val="auto"/>
               </w:rPr>
               <w:t>Message (which includes)</w:t>
-            </w:r>
-          </w:p>
-          <w:p>
-            <w:pPr>
-              <w:pStyle w:val="ListParagraph"/>
-              <w:numPr>
-                <w:ilvl w:val="0"/>
-                <w:numId w:val="11"/>
-              </w:numPr>
-              <w:rPr>
-                <w:rStyle w:val="SubtleReference"/>
-                <w:b w:val="0"/>
-                <w:color w:val="auto"/>
-              </w:rPr>
-            </w:pPr>
-            <w:hyperlink r:id="rId9" w:history="1">
-              <w:r>
-                <w:rPr>
-                  <w:rStyle w:val="SubtleReference"/>
-                  <w:b w:val="0"/>
-                  <w:color w:val="auto"/>
-                </w:rPr>
-                <w:t>cufx:m</w:t>
-              </w:r>
-              <w:r>
-                <w:rPr>
-                  <w:rStyle w:val="SubtleReference"/>
-                  <w:b w:val="0"/>
-                  <w:color w:val="auto"/>
-                </w:rPr>
-                <w:t>essageContext</w:t>
-              </w:r>
-            </w:hyperlink>
-          </w:p>
-          <w:p>
-            <w:pPr>
-              <w:pStyle w:val="ListParagraph"/>
-              <w:numPr>
-                <w:ilvl w:val="0"/>
-                <w:numId w:val="11"/>
-              </w:numPr>
-              <w:rPr>
-                <w:rStyle w:val="SubtleReference"/>
-                <w:b w:val="0"/>
-                <w:color w:val="auto"/>
-              </w:rPr>
-            </w:pPr>
-            <w:r>
-              <w:rPr>
-                <w:rStyle w:val="SubtleReference"/>
-                <w:b w:val="0"/>
-                <w:color w:val="auto"/>
-              </w:rPr>
-              <w:t>cufx:</w:t>
-            </w:r>
-            <w:r>
-              <w:rPr>
-                <w:rStyle w:val="SubtleReference"/>
-                <w:b w:val="0"/>
-                <w:color w:val="auto"/>
-              </w:rPr>
-              <w:t>w</w:t>
-            </w:r>
-            <w:r>
-              <w:rPr>
-                <w:rStyle w:val="SubtleReference"/>
-                <w:b w:val="0"/>
-                <w:color w:val="auto"/>
-              </w:rPr>
-              <w:t>ire</w:t>
-            </w:r>
-            <w:r>
-              <w:rPr>
-                <w:rStyle w:val="SubtleReference"/>
-                <w:b w:val="0"/>
-                <w:color w:val="auto"/>
-              </w:rPr>
-              <w:t>Filter (for read, update, delete)</w:t>
-            </w:r>
-          </w:p>
-          <w:p>
-            <w:pPr>
-              <w:pStyle w:val="ListParagraph"/>
-              <w:numPr>
-                <w:ilvl w:val="0"/>
-                <w:numId w:val="11"/>
-              </w:numPr>
-              <w:rPr>
-                <w:rStyle w:val="SubtleReference"/>
-                <w:b w:val="0"/>
-                <w:color w:val="auto"/>
-              </w:rPr>
-            </w:pPr>
-            <w:r>
-              <w:rPr>
-                <w:rStyle w:val="SubtleReference"/>
-                <w:b w:val="0"/>
-                <w:color w:val="auto"/>
-              </w:rPr>
-              <w:t>cufx:</w:t>
-            </w:r>
-            <w:r>
-              <w:rPr>
-                <w:rStyle w:val="SubtleReference"/>
-                <w:b w:val="0"/>
-                <w:color w:val="auto"/>
-              </w:rPr>
-              <w:t>w</w:t>
-            </w:r>
-            <w:r>
-              <w:rPr>
-                <w:rStyle w:val="SubtleReference"/>
-                <w:b w:val="0"/>
-                <w:color w:val="auto"/>
-              </w:rPr>
-              <w:t>ireList</w:t>
-            </w:r>
-            <w:r>
-              <w:rPr>
-                <w:rStyle w:val="SubtleReference"/>
-                <w:b w:val="0"/>
-                <w:color w:val="auto"/>
-              </w:rPr>
-              <w:t xml:space="preserve"> (for create, update)</w:t>
-            </w:r>
-          </w:p>
-        </w:tc>
-      </w:tr>
-      <w:tr>
-        <w:tc>
-          <w:tcPr>
-            <w:tcW w:w="1710" w:type="dxa"/>
-            <w:tcBorders>
-              <w:top w:val="single" w:sz="4" w:space="0" w:color="auto"/>
-              <w:left w:val="single" w:sz="4" w:space="0" w:color="auto"/>
-              <w:bottom w:val="single" w:sz="4" w:space="0" w:color="auto"/>
-              <w:right w:val="single" w:sz="4" w:space="0" w:color="auto"/>
-            </w:tcBorders>
-            <w:hideMark/>
-          </w:tcPr>
-          <w:p>
-            <w:pPr>
-              <w:rPr>
-                <w:rStyle w:val="IntenseEmphasis"/>
-              </w:rPr>
-            </w:pPr>
-            <w:r>
-              <w:rPr>
-                <w:rStyle w:val="IntenseEmphasis"/>
-              </w:rPr>
-              <w:t>Outputs</w:t>
-            </w:r>
-          </w:p>
-        </w:tc>
-        <w:tc>
-          <w:tcPr>
-            <w:tcW w:w="6948" w:type="dxa"/>
-            <w:tcBorders>
-              <w:top w:val="single" w:sz="4" w:space="0" w:color="auto"/>
-              <w:left w:val="single" w:sz="4" w:space="0" w:color="auto"/>
-              <w:bottom w:val="single" w:sz="4" w:space="0" w:color="auto"/>
-              <w:right w:val="single" w:sz="4" w:space="0" w:color="auto"/>
-            </w:tcBorders>
-            <w:hideMark/>
-          </w:tcPr>
-          <w:p>
-            <w:pPr>
-              <w:rPr>
-                <w:rStyle w:val="SubtleReference"/>
-                <w:b w:val="0"/>
-                <w:color w:val="auto"/>
-              </w:rPr>
-            </w:pPr>
-            <w:r>
-              <w:rPr>
-                <w:rStyle w:val="SubtleReference"/>
-                <w:b w:val="0"/>
-                <w:color w:val="auto"/>
-              </w:rPr>
-              <w:t>cufx: WireMessage (which includes)</w:t>
             </w:r>
           </w:p>
           <w:p>
@@ -8368,16 +8688,88 @@
                 <w:numId w:val="11"/>
               </w:numPr>
               <w:rPr>
-                <w:bCs/>
-              </w:rPr>
-            </w:pPr>
-            <w:r>
-              <w:rPr>
                 <w:rStyle w:val="SubtleReference"/>
                 <w:b w:val="0"/>
                 <w:color w:val="auto"/>
               </w:rPr>
-              <w:t>cufx:wireList (for create, update)</w:t>
+            </w:pPr>
+            <w:r>
+              <w:rPr>
+                <w:rStyle w:val="SubtleReference"/>
+                <w:b w:val="0"/>
+                <w:color w:val="auto"/>
+              </w:rPr>
+              <w:t>cufx:</w:t>
+            </w:r>
+            <w:r>
+              <w:rPr>
+                <w:rStyle w:val="SubtleReference"/>
+                <w:b w:val="0"/>
+                <w:color w:val="auto"/>
+              </w:rPr>
+              <w:t>w</w:t>
+            </w:r>
+            <w:r>
+              <w:rPr>
+                <w:rStyle w:val="SubtleReference"/>
+                <w:b w:val="0"/>
+                <w:color w:val="auto"/>
+              </w:rPr>
+              <w:t>ire</w:t>
+            </w:r>
+            <w:r>
+              <w:rPr>
+                <w:rStyle w:val="SubtleReference"/>
+                <w:b w:val="0"/>
+                <w:color w:val="auto"/>
+              </w:rPr>
+              <w:t>Filter (for read, update, delete)</w:t>
+            </w:r>
+          </w:p>
+          <w:p>
+            <w:pPr>
+              <w:pStyle w:val="ListParagraph"/>
+              <w:numPr>
+                <w:ilvl w:val="0"/>
+                <w:numId w:val="11"/>
+              </w:numPr>
+              <w:rPr>
+                <w:rStyle w:val="SubtleReference"/>
+                <w:b w:val="0"/>
+                <w:color w:val="auto"/>
+              </w:rPr>
+            </w:pPr>
+            <w:r>
+              <w:rPr>
+                <w:rStyle w:val="SubtleReference"/>
+                <w:b w:val="0"/>
+                <w:color w:val="auto"/>
+              </w:rPr>
+              <w:t>cufx:</w:t>
+            </w:r>
+            <w:r>
+              <w:rPr>
+                <w:rStyle w:val="SubtleReference"/>
+                <w:b w:val="0"/>
+                <w:color w:val="auto"/>
+              </w:rPr>
+              <w:t>w</w:t>
+            </w:r>
+            <w:r>
+              <w:rPr>
+                <w:rStyle w:val="SubtleReference"/>
+                <w:b w:val="0"/>
+                <w:color w:val="auto"/>
+              </w:rPr>
+              <w:t>ireList</w:t>
+            </w:r>
+            <w:r>
+              <w:rPr>
+                <w:rStyle w:val="SubtleReference"/>
+                <w:b w:val="0"/>
+                <w:color w:val="auto"/>
+              </w:rPr>
+              <w:t xml:space="preserve"> (for create, update)</w:t>
             </w:r>
           </w:p>
         </w:tc>
@@ -8404,7 +8796,7 @@
               <w:rPr>
                 <w:rStyle w:val="IntenseEmphasis"/>
               </w:rPr>
-              <w:t>Return Values</w:t>
+              <w:t>Outputs</w:t>
             </w:r>
           </w:p>
         </w:tc>
@@ -8450,6 +8842,114 @@
               </w:rPr>
             </w:pPr>
             <w:hyperlink r:id="rId11" w:history="1">
+              <w:r>
+                <w:rPr>
+                  <w:rStyle w:val="SubtleReference"/>
+                  <w:b w:val="0"/>
+                  <w:color w:val="auto"/>
+                </w:rPr>
+                <w:t>cufx:m</w:t>
+              </w:r>
+              <w:r>
+                <w:rPr>
+                  <w:rStyle w:val="SubtleReference"/>
+                  <w:b w:val="0"/>
+                  <w:color w:val="auto"/>
+                </w:rPr>
+                <w:t>essageContext</w:t>
+              </w:r>
+            </w:hyperlink>
+          </w:p>
+          <w:p>
+            <w:pPr>
+              <w:pStyle w:val="ListParagraph"/>
+              <w:numPr>
+                <w:ilvl w:val="0"/>
+                <w:numId w:val="11"/>
+              </w:numPr>
+              <w:rPr>
+                <w:bCs/>
+              </w:rPr>
+            </w:pPr>
+            <w:r>
+              <w:rPr>
+                <w:rStyle w:val="SubtleReference"/>
+                <w:b w:val="0"/>
+                <w:color w:val="auto"/>
+              </w:rPr>
+              <w:t>cufx:wireList (for create, update)</w:t>
+            </w:r>
+          </w:p>
+        </w:tc>
+      </w:tr>
+      <w:tr>
+        <w:tc>
+          <w:tcPr>
+            <w:tcW w:w="1710" w:type="dxa"/>
+            <w:tcBorders>
+              <w:top w:val="single" w:sz="4" w:space="0" w:color="auto"/>
+              <w:left w:val="single" w:sz="4" w:space="0" w:color="auto"/>
+              <w:bottom w:val="single" w:sz="4" w:space="0" w:color="auto"/>
+              <w:right w:val="single" w:sz="4" w:space="0" w:color="auto"/>
+            </w:tcBorders>
+            <w:hideMark/>
+          </w:tcPr>
+          <w:p>
+            <w:pPr>
+              <w:rPr>
+                <w:rStyle w:val="IntenseEmphasis"/>
+              </w:rPr>
+            </w:pPr>
+            <w:r>
+              <w:rPr>
+                <w:rStyle w:val="IntenseEmphasis"/>
+              </w:rPr>
+              <w:t>Return Values</w:t>
+            </w:r>
+          </w:p>
+        </w:tc>
+        <w:tc>
+          <w:tcPr>
+            <w:tcW w:w="6948" w:type="dxa"/>
+            <w:tcBorders>
+              <w:top w:val="single" w:sz="4" w:space="0" w:color="auto"/>
+              <w:left w:val="single" w:sz="4" w:space="0" w:color="auto"/>
+              <w:bottom w:val="single" w:sz="4" w:space="0" w:color="auto"/>
+              <w:right w:val="single" w:sz="4" w:space="0" w:color="auto"/>
+            </w:tcBorders>
+            <w:hideMark/>
+          </w:tcPr>
+          <w:p>
+            <w:pPr>
+              <w:rPr>
+                <w:rStyle w:val="SubtleReference"/>
+                <w:b w:val="0"/>
+                <w:color w:val="auto"/>
+              </w:rPr>
+            </w:pPr>
+            <w:r>
+              <w:rPr>
+                <w:rStyle w:val="SubtleReference"/>
+                <w:b w:val="0"/>
+                <w:color w:val="auto"/>
+              </w:rPr>
+              <w:t>cufx: WireMessage (which includes)</w:t>
+            </w:r>
+          </w:p>
+          <w:p>
+            <w:pPr>
+              <w:pStyle w:val="ListParagraph"/>
+              <w:numPr>
+                <w:ilvl w:val="0"/>
+                <w:numId w:val="11"/>
+              </w:numPr>
+              <w:rPr>
+                <w:rStyle w:val="SubtleReference"/>
+                <w:b w:val="0"/>
+                <w:color w:val="auto"/>
+              </w:rPr>
+            </w:pPr>
+            <w:hyperlink r:id="rId12" w:history="1">
               <w:r>
                 <w:rPr>
                   <w:rStyle w:val="SubtleReference"/>
@@ -8670,8 +9170,8 @@
       <w:pPr>
         <w:pStyle w:val="Heading3"/>
       </w:pPr>
-      <w:bookmarkStart w:id="25" w:name="_Toc357514619"/>
-      <w:bookmarkStart w:id="26" w:name="_Toc21344094"/>
+      <w:bookmarkStart w:id="29" w:name="_Toc357514619"/>
+      <w:bookmarkStart w:id="30" w:name="_Toc54093113"/>
       <w:r>
         <w:t xml:space="preserve">REST-JSON </w:t>
       </w:r>
@@ -8681,8 +9181,8 @@
       <w:r>
         <w:t xml:space="preserve"> Wire-transfer</w:t>
       </w:r>
-      <w:bookmarkEnd w:id="25"/>
-      <w:bookmarkEnd w:id="26"/>
+      <w:bookmarkEnd w:id="29"/>
+      <w:bookmarkEnd w:id="30"/>
     </w:p>
     <w:p>
       <w:r>
@@ -10022,13 +10522,13 @@
       <w:pPr>
         <w:pStyle w:val="Heading3"/>
       </w:pPr>
-      <w:bookmarkStart w:id="27" w:name="_Toc357514620"/>
-      <w:bookmarkStart w:id="28" w:name="_Toc21344095"/>
+      <w:bookmarkStart w:id="31" w:name="_Toc357514620"/>
+      <w:bookmarkStart w:id="32" w:name="_Toc54093114"/>
       <w:r>
         <w:t>REST-JSON Read Wire-transfers</w:t>
       </w:r>
-      <w:bookmarkEnd w:id="27"/>
-      <w:bookmarkEnd w:id="28"/>
+      <w:bookmarkEnd w:id="31"/>
+      <w:bookmarkEnd w:id="32"/>
     </w:p>
     <w:p>
       <w:pPr>
@@ -11112,13 +11612,13 @@
       <w:pPr>
         <w:pStyle w:val="Heading3"/>
       </w:pPr>
-      <w:bookmarkStart w:id="29" w:name="_Toc357514621"/>
-      <w:bookmarkStart w:id="30" w:name="_Toc21344096"/>
+      <w:bookmarkStart w:id="33" w:name="_Toc357514621"/>
+      <w:bookmarkStart w:id="34" w:name="_Toc54093115"/>
       <w:r>
         <w:t>REST-JSON update Wire-transfer</w:t>
       </w:r>
-      <w:bookmarkEnd w:id="29"/>
-      <w:bookmarkEnd w:id="30"/>
+      <w:bookmarkEnd w:id="33"/>
+      <w:bookmarkEnd w:id="34"/>
     </w:p>
     <w:p>
       <w:pPr>
@@ -12521,13 +13021,13 @@
       <w:pPr>
         <w:pStyle w:val="Heading3"/>
       </w:pPr>
-      <w:bookmarkStart w:id="31" w:name="_Toc357514622"/>
-      <w:bookmarkStart w:id="32" w:name="_Toc21344097"/>
+      <w:bookmarkStart w:id="35" w:name="_Toc357514622"/>
+      <w:bookmarkStart w:id="36" w:name="_Toc54093116"/>
       <w:r>
         <w:t>REST-JSON Delete pending wire-transfer</w:t>
       </w:r>
-      <w:bookmarkEnd w:id="31"/>
-      <w:bookmarkEnd w:id="32"/>
+      <w:bookmarkEnd w:id="35"/>
+      <w:bookmarkEnd w:id="36"/>
     </w:p>
     <w:p/>
     <w:p>
@@ -13091,18 +13591,18 @@
       <w:pPr>
         <w:pStyle w:val="Heading1"/>
       </w:pPr>
-      <w:bookmarkStart w:id="33" w:name="_Toc21344098"/>
+      <w:bookmarkStart w:id="37" w:name="_Toc54093117"/>
       <w:r>
         <w:t xml:space="preserve">General </w:t>
       </w:r>
       <w:r>
         <w:t>Error handling</w:t>
       </w:r>
-      <w:bookmarkEnd w:id="22"/>
+      <w:bookmarkEnd w:id="26"/>
       <w:r>
         <w:t xml:space="preserve"> For All Services</w:t>
       </w:r>
-      <w:bookmarkEnd w:id="33"/>
+      <w:bookmarkEnd w:id="37"/>
     </w:p>
     <w:p>
       <w:r>
@@ -13118,7 +13618,7 @@
         <w:t>.</w:t>
       </w:r>
     </w:p>
-    <w:bookmarkStart w:id="34" w:name="_Toc21344099" w:displacedByCustomXml="next"/>
+    <w:bookmarkStart w:id="38" w:name="_Toc54093118" w:displacedByCustomXml="next"/>
     <w:sdt>
       <w:sdtPr>
         <w:rPr>
@@ -13145,7 +13645,7 @@
           <w:r>
             <w:t>Bibliography</w:t>
           </w:r>
-          <w:bookmarkEnd w:id="34"/>
+          <w:bookmarkEnd w:id="38"/>
         </w:p>
         <w:sdt>
           <w:sdtPr>
@@ -13202,7 +13702,7 @@
       </w:sdtContent>
     </w:sdt>
     <w:sectPr>
-      <w:footerReference w:type="default" r:id="rId12"/>
+      <w:footerReference w:type="default" r:id="rId13"/>
       <w:pgSz w:w="12240" w:h="15840"/>
       <w:pgMar w:top="1440" w:right="1440" w:bottom="1440" w:left="1440" w:header="720" w:footer="720" w:gutter="0"/>
       <w:cols w:space="720"/>
@@ -13322,7 +13822,7 @@
               </w14:shadow>
               <w14:numForm w14:val="oldStyle"/>
             </w:rPr>
-            <w:t>10</w:t>
+            <w:t>1</w:t>
           </w:r>
           <w:r>
             <w:rPr>
@@ -19548,7 +20048,7 @@
 </file>
 
 <file path=customXml/itemProps1.xml><?xml version="1.0" encoding="utf-8"?>
-<ds:datastoreItem xmlns:ds="http://schemas.openxmlformats.org/officeDocument/2006/customXml" ds:itemID="{FE8963F1-E232-4AB3-BF1D-24858F2C6868}">
+<ds:datastoreItem xmlns:ds="http://schemas.openxmlformats.org/officeDocument/2006/customXml" ds:itemID="{6E3A0E29-416A-4D52-826F-76ABE6763B8B}">
   <ds:schemaRefs>
     <ds:schemaRef ds:uri="http://schemas.openxmlformats.org/officeDocument/2006/bibliography"/>
   </ds:schemaRefs>
